--- a/Report/ReportLast.docx
+++ b/Report/ReportLast.docx
@@ -607,20 +607,6 @@
     </w:p>
     <w:p>
       <w:pPr>
-        <w:pStyle w:val="TOCHeading"/>
-        <w:tabs>
-          <w:tab w:val="left" w:pos="0"/>
-        </w:tabs>
-        <w:ind w:firstLine="0"/>
-        <w:rPr>
-          <w:b/>
-          <w:bCs/>
-          <w:noProof/>
-        </w:rPr>
-      </w:pPr>
-    </w:p>
-    <w:p>
-      <w:pPr>
         <w:pStyle w:val="Heading1"/>
         <w:numPr>
           <w:ilvl w:val="0"/>
@@ -641,6 +627,7 @@
           <w:rFonts w:cs="Times New Roman"/>
           <w:szCs w:val="28"/>
         </w:rPr>
+        <w:lastRenderedPageBreak/>
         <w:t>ПОСТАНОВКА ЗАДАЧИ</w:t>
       </w:r>
     </w:p>
@@ -12039,6 +12026,7 @@
           <w:rFonts w:ascii="Consolas" w:hAnsi="Consolas"/>
           <w:sz w:val="18"/>
           <w:szCs w:val="18"/>
+          <w:lang w:val="en-US"/>
         </w:rPr>
       </w:pPr>
       <w:r>
@@ -12055,6 +12043,7 @@
           <w:rFonts w:ascii="Consolas" w:hAnsi="Consolas"/>
           <w:sz w:val="18"/>
           <w:szCs w:val="18"/>
+          <w:lang w:val="en-US"/>
         </w:rPr>
         <w:t>self.finishLabel.setText("")</w:t>
       </w:r>
@@ -12065,20 +12054,40 @@
           <w:rFonts w:ascii="Consolas" w:hAnsi="Consolas"/>
           <w:sz w:val="18"/>
           <w:szCs w:val="18"/>
-        </w:rPr>
-      </w:pPr>
-      <w:r>
-        <w:rPr>
-          <w:rFonts w:ascii="Consolas" w:hAnsi="Consolas"/>
-          <w:sz w:val="18"/>
-          <w:szCs w:val="18"/>
+          <w:lang w:val="en-US"/>
+        </w:rPr>
+      </w:pPr>
+      <w:r>
+        <w:rPr>
+          <w:rFonts w:ascii="Consolas" w:hAnsi="Consolas"/>
+          <w:sz w:val="18"/>
+          <w:szCs w:val="18"/>
+          <w:lang w:val="en-US"/>
         </w:rPr>
         <w:t xml:space="preserve">    # retranslateUi</w:t>
       </w:r>
     </w:p>
-    <w:p/>
-    <w:p/>
-    <w:p/>
+    <w:p>
+      <w:pPr>
+        <w:rPr>
+          <w:lang w:val="en-US"/>
+        </w:rPr>
+      </w:pPr>
+    </w:p>
+    <w:p>
+      <w:pPr>
+        <w:rPr>
+          <w:lang w:val="en-US"/>
+        </w:rPr>
+      </w:pPr>
+    </w:p>
+    <w:p>
+      <w:pPr>
+        <w:rPr>
+          <w:lang w:val="en-US"/>
+        </w:rPr>
+      </w:pPr>
+    </w:p>
     <w:p>
       <w:pPr>
         <w:pStyle w:val="Heading2"/>
@@ -12087,9 +12096,27 @@
           <w:numId w:val="0"/>
         </w:numPr>
         <w:ind w:firstLine="720"/>
-      </w:pPr>
-      <w:r>
-        <w:t>ПРИЛОЖЕНИЕ В:</w:t>
+        <w:rPr>
+          <w:lang w:val="en-US"/>
+        </w:rPr>
+      </w:pPr>
+      <w:r>
+        <w:t>ПРИЛОЖЕНИЕ</w:t>
+      </w:r>
+      <w:r>
+        <w:rPr>
+          <w:lang w:val="en-US"/>
+        </w:rPr>
+        <w:t xml:space="preserve"> </w:t>
+      </w:r>
+      <w:r>
+        <w:t>В</w:t>
+      </w:r>
+      <w:r>
+        <w:rPr>
+          <w:lang w:val="en-US"/>
+        </w:rPr>
+        <w:t>:</w:t>
       </w:r>
     </w:p>
     <w:p>
@@ -12098,6 +12125,7 @@
         <w:rPr>
           <w:rFonts w:cs="Times New Roman"/>
           <w:szCs w:val="28"/>
+          <w:lang w:val="en-US"/>
         </w:rPr>
       </w:pPr>
     </w:p>
@@ -15436,6 +15464,7 @@
     <w:lsdException w:name="HTML Sample" w:semiHidden="1" w:unhideWhenUsed="1"/>
     <w:lsdException w:name="HTML Typewriter" w:semiHidden="1" w:unhideWhenUsed="1"/>
     <w:lsdException w:name="HTML Variable" w:semiHidden="1" w:unhideWhenUsed="1"/>
+    <w:lsdException w:name="Normal Table" w:semiHidden="1" w:unhideWhenUsed="1"/>
     <w:lsdException w:name="annotation subject" w:semiHidden="1" w:unhideWhenUsed="1"/>
     <w:lsdException w:name="No List" w:semiHidden="1" w:unhideWhenUsed="1"/>
     <w:lsdException w:name="Outline List 1" w:semiHidden="1" w:unhideWhenUsed="1"/>
@@ -15478,8 +15507,11 @@
     <w:lsdException w:name="Table Contemporary" w:semiHidden="1" w:unhideWhenUsed="1"/>
     <w:lsdException w:name="Table Elegant" w:semiHidden="1" w:unhideWhenUsed="1"/>
     <w:lsdException w:name="Table Professional" w:semiHidden="1" w:unhideWhenUsed="1"/>
+    <w:lsdException w:name="Table Subtle 1" w:semiHidden="1" w:unhideWhenUsed="1"/>
     <w:lsdException w:name="Table Subtle 2" w:semiHidden="1" w:unhideWhenUsed="1"/>
     <w:lsdException w:name="Table Web 1" w:semiHidden="1" w:unhideWhenUsed="1"/>
+    <w:lsdException w:name="Table Web 2" w:semiHidden="1" w:unhideWhenUsed="1"/>
+    <w:lsdException w:name="Table Web 3" w:semiHidden="1" w:unhideWhenUsed="1"/>
     <w:lsdException w:name="Balloon Text" w:semiHidden="1" w:unhideWhenUsed="1"/>
     <w:lsdException w:name="Table Grid" w:uiPriority="39"/>
     <w:lsdException w:name="Table Theme" w:semiHidden="1" w:unhideWhenUsed="1"/>
